--- a/ArchitectureGuide/Guía para organizar un proyecto en visual studio.docx
+++ b/ArchitectureGuide/Guía para organizar un proyecto en visual studio.docx
@@ -6,9 +6,6 @@
       <w:pPr>
         <w:pStyle w:val="Ttulo1"/>
         <w:jc w:val="center"/>
-        <w:rPr>
-          <w:u w:val="single"/>
-        </w:rPr>
       </w:pPr>
       <w:r>
         <w:t xml:space="preserve">Guía para organizar un proyecto en visual </w:t>
@@ -17,10 +14,23 @@
       <w:r>
         <w:t>studio</w:t>
       </w:r>
-      <w:proofErr w:type="spellEnd"/>
-      <w:r>
-        <w:t xml:space="preserve"> 2015</w:t>
-      </w:r>
+      <w:bookmarkStart w:id="0" w:name="_GoBack"/>
+      <w:bookmarkEnd w:id="0"/>
+      <w:proofErr w:type="spellEnd"/>
+    </w:p>
+    <w:p/>
+    <w:p>
+      <w:pPr>
+        <w:pStyle w:val="Ttulo1"/>
+      </w:pPr>
+      <w:r>
+        <w:t xml:space="preserve">Creando una solución y un proyecto llamado </w:t>
+      </w:r>
+      <w:proofErr w:type="spellStart"/>
+      <w:r>
+        <w:t>Main</w:t>
+      </w:r>
+      <w:proofErr w:type="spellEnd"/>
     </w:p>
     <w:p>
       <w:pPr>
@@ -32,45 +42,68 @@
     </w:p>
     <w:p>
       <w:pPr>
-        <w:pStyle w:val="Ttulo2"/>
-      </w:pPr>
-      <w:r>
+        <w:rPr>
+          <w:b/>
+        </w:rPr>
+      </w:pPr>
+      <w:r>
+        <w:rPr>
+          <w:b/>
+        </w:rPr>
         <w:t xml:space="preserve">File -&gt; New Project -&gt; </w:t>
       </w:r>
       <w:proofErr w:type="spellStart"/>
       <w:r>
+        <w:rPr>
+          <w:b/>
+        </w:rPr>
         <w:t>Templates</w:t>
       </w:r>
       <w:proofErr w:type="spellEnd"/>
       <w:r>
+        <w:rPr>
+          <w:b/>
+        </w:rPr>
         <w:t xml:space="preserve"> -&gt; </w:t>
       </w:r>
       <w:proofErr w:type="spellStart"/>
       <w:r>
+        <w:rPr>
+          <w:b/>
+        </w:rPr>
         <w:t>Other</w:t>
       </w:r>
       <w:proofErr w:type="spellEnd"/>
       <w:r>
+        <w:rPr>
+          <w:b/>
+        </w:rPr>
         <w:t xml:space="preserve"> Project </w:t>
       </w:r>
       <w:proofErr w:type="spellStart"/>
       <w:r>
+        <w:rPr>
+          <w:b/>
+        </w:rPr>
         <w:t>Types</w:t>
       </w:r>
       <w:proofErr w:type="spellEnd"/>
       <w:r>
+        <w:rPr>
+          <w:b/>
+        </w:rPr>
         <w:t xml:space="preserve"> -&gt; Visual Studio </w:t>
       </w:r>
       <w:proofErr w:type="spellStart"/>
       <w:r>
+        <w:rPr>
+          <w:b/>
+        </w:rPr>
         <w:t>Solutions</w:t>
       </w:r>
       <w:proofErr w:type="spellEnd"/>
     </w:p>
     <w:p>
-      <w:pPr>
-        <w:pStyle w:val="Ttulo3"/>
-      </w:pPr>
       <w:r>
         <w:t>Y creamos una solución en blanco llamándolo “</w:t>
       </w:r>
@@ -156,21 +189,29 @@
     </w:p>
     <w:p>
       <w:pPr>
-        <w:pStyle w:val="Ttulo2"/>
-      </w:pPr>
-      <w:r>
+        <w:rPr>
+          <w:b/>
+        </w:rPr>
+      </w:pPr>
+      <w:r>
+        <w:rPr>
+          <w:b/>
+        </w:rPr>
         <w:t xml:space="preserve">File –&gt; New Project -&gt; </w:t>
       </w:r>
       <w:proofErr w:type="spellStart"/>
       <w:r>
+        <w:rPr>
+          <w:b/>
+        </w:rPr>
         <w:t>Templates</w:t>
       </w:r>
       <w:proofErr w:type="spellEnd"/>
       <w:r>
-        <w:t xml:space="preserve"> -&gt; Visual C++</w:t>
-      </w:r>
-      <w:r>
-        <w:t>.</w:t>
+        <w:rPr>
+          <w:b/>
+        </w:rPr>
+        <w:t xml:space="preserve"> -&gt; Visual C++.</w:t>
       </w:r>
     </w:p>
     <w:p>
@@ -198,6 +239,9 @@
       </w:r>
     </w:p>
     <w:p>
+      <w:pPr>
+        <w:jc w:val="center"/>
+      </w:pPr>
       <w:r>
         <w:rPr>
           <w:noProof/>
@@ -275,6 +319,9 @@
       </w:r>
     </w:p>
     <w:p>
+      <w:pPr>
+        <w:jc w:val="center"/>
+      </w:pPr>
       <w:r>
         <w:rPr>
           <w:noProof/>
@@ -359,6 +406,9 @@
       </w:r>
     </w:p>
     <w:p>
+      <w:pPr>
+        <w:jc w:val="center"/>
+      </w:pPr>
       <w:r>
         <w:rPr>
           <w:noProof/>
@@ -485,6 +535,9 @@
       </w:r>
     </w:p>
     <w:p>
+      <w:pPr>
+        <w:jc w:val="center"/>
+      </w:pPr>
       <w:r>
         <w:rPr>
           <w:noProof/>
@@ -596,6 +649,9 @@
       </w:r>
     </w:p>
     <w:p>
+      <w:pPr>
+        <w:jc w:val="center"/>
+      </w:pPr>
       <w:r>
         <w:rPr>
           <w:noProof/>
@@ -653,6 +709,19 @@
     </w:p>
     <w:p>
       <w:pPr>
+        <w:pStyle w:val="Ttulo1"/>
+      </w:pPr>
+      <w:r>
+        <w:t xml:space="preserve">Organización de los ficheros del proyecto </w:t>
+      </w:r>
+      <w:proofErr w:type="spellStart"/>
+      <w:r>
+        <w:t>Main</w:t>
+      </w:r>
+      <w:proofErr w:type="spellEnd"/>
+    </w:p>
+    <w:p>
+      <w:pPr>
         <w:pStyle w:val="Textoindependiente"/>
       </w:pPr>
       <w:r>
@@ -695,19 +764,15 @@
           <w:numId w:val="1"/>
         </w:numPr>
       </w:pPr>
-      <w:proofErr w:type="spellStart"/>
-      <w:proofErr w:type="gramStart"/>
       <w:r>
         <w:rPr>
           <w:b/>
         </w:rPr>
         <w:t>Bin</w:t>
       </w:r>
-      <w:proofErr w:type="spellEnd"/>
-      <w:r>
-        <w:t xml:space="preserve"> :</w:t>
-      </w:r>
-      <w:proofErr w:type="gramEnd"/>
+      <w:r>
+        <w:t>:</w:t>
+      </w:r>
       <w:r>
         <w:t xml:space="preserve"> Aquí irán todos los documentos que necesitaremos para realizar el juego, música, </w:t>
       </w:r>
@@ -729,7 +794,6 @@
         </w:numPr>
       </w:pPr>
       <w:proofErr w:type="spellStart"/>
-      <w:proofErr w:type="gramStart"/>
       <w:r>
         <w:rPr>
           <w:b/>
@@ -738,11 +802,7 @@
       </w:r>
       <w:proofErr w:type="spellEnd"/>
       <w:r>
-        <w:t xml:space="preserve"> :</w:t>
-      </w:r>
-      <w:proofErr w:type="gramEnd"/>
-      <w:r>
-        <w:t xml:space="preserve"> Aquí meteremos las librerías que tengamos.</w:t>
+        <w:t>: Aquí meteremos las librerías que tengamos.</w:t>
       </w:r>
     </w:p>
     <w:p>
@@ -784,6 +844,7 @@
         <w:rPr>
           <w:b/>
         </w:rPr>
+        <w:lastRenderedPageBreak/>
         <w:t>Lib</w:t>
       </w:r>
       <w:proofErr w:type="spellEnd"/>
@@ -803,21 +864,15 @@
         </w:numPr>
       </w:pPr>
       <w:proofErr w:type="spellStart"/>
-      <w:proofErr w:type="gramStart"/>
-      <w:r>
-        <w:rPr>
-          <w:b/>
-        </w:rPr>
-        <w:lastRenderedPageBreak/>
+      <w:r>
+        <w:rPr>
+          <w:b/>
+        </w:rPr>
         <w:t>Projects</w:t>
       </w:r>
       <w:proofErr w:type="spellEnd"/>
       <w:r>
-        <w:t xml:space="preserve"> :</w:t>
-      </w:r>
-      <w:proofErr w:type="gramEnd"/>
-      <w:r>
-        <w:t xml:space="preserve"> Aquí tendremos carpetas de nuestros proyectos y dentro de ellas tendremos los archivos </w:t>
+        <w:t xml:space="preserve">: Aquí tendremos carpetas de nuestros proyectos y dentro de ellas tendremos los archivos </w:t>
       </w:r>
       <w:proofErr w:type="spellStart"/>
       <w:r>
@@ -857,7 +912,6 @@
         </w:numPr>
       </w:pPr>
       <w:proofErr w:type="spellStart"/>
-      <w:proofErr w:type="gramStart"/>
       <w:r>
         <w:rPr>
           <w:b/>
@@ -866,11 +920,7 @@
       </w:r>
       <w:proofErr w:type="spellEnd"/>
       <w:r>
-        <w:t xml:space="preserve"> :</w:t>
-      </w:r>
-      <w:proofErr w:type="gramEnd"/>
-      <w:r>
-        <w:t xml:space="preserve"> Aquí tendremos carpetas de nuestros proyectos, y dentro de ellas el código utilizado.</w:t>
+        <w:t>: Aquí tendremos carpetas de nuestros proyectos, y dentro de ellas el código utilizado.</w:t>
       </w:r>
     </w:p>
     <w:p>
@@ -881,7 +931,6 @@
           <w:numId w:val="1"/>
         </w:numPr>
       </w:pPr>
-      <w:proofErr w:type="gramStart"/>
       <w:r>
         <w:rPr>
           <w:b/>
@@ -889,11 +938,7 @@
         <w:t>ArchitectureGuide.sln</w:t>
       </w:r>
       <w:r>
-        <w:t xml:space="preserve"> :</w:t>
-      </w:r>
-      <w:proofErr w:type="gramEnd"/>
-      <w:r>
-        <w:t xml:space="preserve"> Esto es por vaguería, para tener un acceso rápido al proyecto.</w:t>
+        <w:t>: Esto es por vaguería, para tener un acceso rápido al proyecto.</w:t>
       </w:r>
     </w:p>
     <w:p>
@@ -1087,35 +1132,49 @@
     </w:p>
     <w:p/>
     <w:p>
-      <w:pPr>
-        <w:pStyle w:val="Ttulo2"/>
-      </w:pPr>
-      <w:r>
-        <w:lastRenderedPageBreak/>
+      <w:r>
         <w:t xml:space="preserve">Cortamos y las pegamos en </w:t>
       </w:r>
       <w:proofErr w:type="spellStart"/>
       <w:r>
+        <w:rPr>
+          <w:b/>
+        </w:rPr>
         <w:t>ArchitectureGuide</w:t>
       </w:r>
       <w:proofErr w:type="spellEnd"/>
       <w:r>
+        <w:rPr>
+          <w:b/>
+        </w:rPr>
         <w:t>/</w:t>
       </w:r>
       <w:proofErr w:type="spellStart"/>
       <w:r>
+        <w:rPr>
+          <w:b/>
+        </w:rPr>
         <w:t>Projects</w:t>
       </w:r>
       <w:proofErr w:type="spellEnd"/>
       <w:r>
+        <w:rPr>
+          <w:b/>
+        </w:rPr>
         <w:t>/</w:t>
       </w:r>
       <w:proofErr w:type="spellStart"/>
       <w:r>
+        <w:rPr>
+          <w:b/>
+        </w:rPr>
         <w:t>Main</w:t>
       </w:r>
       <w:proofErr w:type="spellEnd"/>
       <w:r>
+        <w:rPr>
+          <w:b/>
+        </w:rPr>
         <w:t>:</w:t>
       </w:r>
     </w:p>
@@ -1125,6 +1184,7 @@
           <w:noProof/>
           <w:lang w:eastAsia="es-ES"/>
         </w:rPr>
+        <w:lastRenderedPageBreak/>
         <w:drawing>
           <wp:inline distT="0" distB="0" distL="0" distR="0">
             <wp:extent cx="5391150" cy="1209675"/>
@@ -1386,7 +1446,19 @@
         </w:drawing>
       </w:r>
     </w:p>
-    <w:p/>
+    <w:p>
+      <w:pPr>
+        <w:pStyle w:val="Ttulo1"/>
+      </w:pPr>
+      <w:r>
+        <w:t xml:space="preserve">Recargando nuestro proyecto en Visual </w:t>
+      </w:r>
+      <w:proofErr w:type="spellStart"/>
+      <w:r>
+        <w:t>studio</w:t>
+      </w:r>
+      <w:proofErr w:type="spellEnd"/>
+    </w:p>
     <w:p>
       <w:pPr>
         <w:pStyle w:val="Textoindependiente"/>
@@ -1417,6 +1489,9 @@
       </w:r>
     </w:p>
     <w:p>
+      <w:pPr>
+        <w:jc w:val="center"/>
+      </w:pPr>
       <w:r>
         <w:rPr>
           <w:noProof/>
@@ -1857,6 +1932,14 @@
     </w:p>
     <w:p>
       <w:pPr>
+        <w:pStyle w:val="Ttulo1"/>
+      </w:pPr>
+      <w:r>
+        <w:t>Cambiando la ruta por defecto de los ejecutables</w:t>
+      </w:r>
+    </w:p>
+    <w:p>
+      <w:pPr>
         <w:pStyle w:val="Textoindependiente"/>
       </w:pPr>
       <w:r>
@@ -1947,22 +2030,37 @@
       </w:r>
       <w:proofErr w:type="spellStart"/>
       <w:r>
+        <w:rPr>
+          <w:b/>
+        </w:rPr>
         <w:t>Configuration</w:t>
       </w:r>
       <w:proofErr w:type="spellEnd"/>
       <w:r>
+        <w:rPr>
+          <w:b/>
+        </w:rPr>
         <w:t xml:space="preserve">: </w:t>
       </w:r>
       <w:proofErr w:type="spellStart"/>
       <w:r>
+        <w:rPr>
+          <w:b/>
+        </w:rPr>
         <w:t>All</w:t>
       </w:r>
       <w:proofErr w:type="spellEnd"/>
       <w:r>
+        <w:rPr>
+          <w:b/>
+        </w:rPr>
         <w:t xml:space="preserve"> </w:t>
       </w:r>
       <w:proofErr w:type="spellStart"/>
       <w:r>
+        <w:rPr>
+          <w:b/>
+        </w:rPr>
         <w:t>Configurations</w:t>
       </w:r>
       <w:proofErr w:type="spellEnd"/>
@@ -1971,18 +2069,30 @@
       </w:r>
       <w:proofErr w:type="spellStart"/>
       <w:r>
+        <w:rPr>
+          <w:b/>
+        </w:rPr>
         <w:t>Confirmation</w:t>
       </w:r>
       <w:proofErr w:type="spellEnd"/>
       <w:r>
+        <w:rPr>
+          <w:b/>
+        </w:rPr>
         <w:t xml:space="preserve"> </w:t>
       </w:r>
       <w:proofErr w:type="spellStart"/>
       <w:r>
+        <w:rPr>
+          <w:b/>
+        </w:rPr>
         <w:t>Properties</w:t>
       </w:r>
       <w:proofErr w:type="spellEnd"/>
       <w:r>
+        <w:rPr>
+          <w:b/>
+        </w:rPr>
         <w:t xml:space="preserve"> -&gt; General</w:t>
       </w:r>
       <w:r>
@@ -2103,14 +2213,7 @@
         <w:rPr>
           <w:b/>
         </w:rPr>
-        <w:t>\</w:t>
-      </w:r>
-      <w:proofErr w:type="spellStart"/>
-      <w:r>
-        <w:rPr>
-          <w:b/>
-        </w:rPr>
-        <w:t>B</w:t>
+        <w:t>\B</w:t>
       </w:r>
       <w:r>
         <w:rPr>
@@ -2118,7 +2221,6 @@
         </w:rPr>
         <w:t>in</w:t>
       </w:r>
-      <w:proofErr w:type="spellEnd"/>
       <w:r>
         <w:rPr>
           <w:b/>
@@ -2546,6 +2648,14 @@
     </w:p>
     <w:p>
       <w:pPr>
+        <w:pStyle w:val="Ttulo1"/>
+      </w:pPr>
+      <w:r>
+        <w:t>Creando una Biblioteca implementada por nosotros</w:t>
+      </w:r>
+    </w:p>
+    <w:p>
+      <w:pPr>
         <w:pStyle w:val="Textoindependiente"/>
       </w:pPr>
       <w:r>
@@ -2579,43 +2689,75 @@
     </w:p>
     <w:p>
       <w:pPr>
-        <w:pStyle w:val="Ttulo2"/>
-      </w:pPr>
-      <w:r>
+        <w:rPr>
+          <w:b/>
+        </w:rPr>
+      </w:pPr>
+      <w:r>
+        <w:rPr>
+          <w:b/>
+        </w:rPr>
         <w:t>Botón</w:t>
       </w:r>
       <w:r>
+        <w:rPr>
+          <w:b/>
+        </w:rPr>
         <w:t xml:space="preserve"> derecho en </w:t>
       </w:r>
       <w:proofErr w:type="spellStart"/>
       <w:r>
+        <w:rPr>
+          <w:b/>
+        </w:rPr>
         <w:t>Solution</w:t>
       </w:r>
       <w:proofErr w:type="spellEnd"/>
       <w:r>
+        <w:rPr>
+          <w:b/>
+        </w:rPr>
         <w:t xml:space="preserve"> -&gt; </w:t>
       </w:r>
       <w:proofErr w:type="spellStart"/>
       <w:r>
+        <w:rPr>
+          <w:b/>
+        </w:rPr>
         <w:t>Add</w:t>
       </w:r>
       <w:proofErr w:type="spellEnd"/>
       <w:r>
+        <w:rPr>
+          <w:b/>
+        </w:rPr>
         <w:t xml:space="preserve"> -&gt; New Project</w:t>
       </w:r>
       <w:r>
+        <w:rPr>
+          <w:b/>
+        </w:rPr>
         <w:t xml:space="preserve"> -&gt; Visual C++ -&gt; Win32 </w:t>
       </w:r>
       <w:proofErr w:type="spellStart"/>
       <w:r>
+        <w:rPr>
+          <w:b/>
+        </w:rPr>
         <w:t>Console</w:t>
       </w:r>
       <w:proofErr w:type="spellEnd"/>
       <w:r>
+        <w:rPr>
+          <w:b/>
+        </w:rPr>
         <w:t xml:space="preserve"> </w:t>
       </w:r>
       <w:proofErr w:type="spellStart"/>
       <w:r>
+        <w:rPr>
+          <w:b/>
+        </w:rPr>
         <w:t>Application</w:t>
       </w:r>
       <w:proofErr w:type="spellEnd"/>
@@ -2744,6 +2886,9 @@
       </w:r>
     </w:p>
     <w:p>
+      <w:pPr>
+        <w:jc w:val="center"/>
+      </w:pPr>
       <w:r>
         <w:rPr>
           <w:noProof/>
@@ -2825,30 +2970,49 @@
     </w:p>
     <w:p>
       <w:pPr>
-        <w:pStyle w:val="Ttulo3"/>
-      </w:pPr>
-      <w:r>
-        <w:lastRenderedPageBreak/>
+        <w:rPr>
+          <w:b/>
+        </w:rPr>
+      </w:pPr>
+      <w:r>
+        <w:rPr>
+          <w:b/>
+        </w:rPr>
         <w:t xml:space="preserve">Botón Derecho en </w:t>
       </w:r>
       <w:proofErr w:type="spellStart"/>
       <w:r>
+        <w:rPr>
+          <w:b/>
+        </w:rPr>
         <w:t>GraphicEngine</w:t>
       </w:r>
       <w:proofErr w:type="spellEnd"/>
       <w:r>
+        <w:rPr>
+          <w:b/>
+        </w:rPr>
         <w:t xml:space="preserve"> -&gt; </w:t>
       </w:r>
       <w:proofErr w:type="spellStart"/>
       <w:r>
+        <w:rPr>
+          <w:b/>
+        </w:rPr>
         <w:t>Add</w:t>
       </w:r>
       <w:proofErr w:type="spellEnd"/>
       <w:r>
+        <w:rPr>
+          <w:b/>
+        </w:rPr>
         <w:t xml:space="preserve"> -&gt; </w:t>
       </w:r>
       <w:proofErr w:type="spellStart"/>
       <w:r>
+        <w:rPr>
+          <w:b/>
+        </w:rPr>
         <w:t>class</w:t>
       </w:r>
       <w:proofErr w:type="spellEnd"/>
@@ -2859,6 +3023,7 @@
           <w:noProof/>
           <w:lang w:eastAsia="es-ES"/>
         </w:rPr>
+        <w:lastRenderedPageBreak/>
         <w:drawing>
           <wp:inline distT="0" distB="0" distL="0" distR="0">
             <wp:extent cx="5391150" cy="3743325"/>
@@ -3062,10 +3227,15 @@
     </w:p>
     <w:p>
       <w:pPr>
-        <w:pStyle w:val="Ttulo2"/>
-      </w:pPr>
-      <w:proofErr w:type="spellStart"/>
-      <w:r>
+        <w:rPr>
+          <w:b/>
+        </w:rPr>
+      </w:pPr>
+      <w:proofErr w:type="spellStart"/>
+      <w:r>
+        <w:rPr>
+          <w:b/>
+        </w:rPr>
         <w:t>GraphicEngine.h</w:t>
       </w:r>
       <w:proofErr w:type="spellEnd"/>
@@ -3134,9 +3304,14 @@
     </w:p>
     <w:p>
       <w:pPr>
-        <w:pStyle w:val="Ttulo2"/>
-      </w:pPr>
-      <w:r>
+        <w:rPr>
+          <w:b/>
+        </w:rPr>
+      </w:pPr>
+      <w:r>
+        <w:rPr>
+          <w:b/>
+        </w:rPr>
         <w:t>GraphicEngine.cpp</w:t>
       </w:r>
     </w:p>
@@ -3212,25 +3387,35 @@
     </w:p>
     <w:p>
       <w:pPr>
-        <w:pStyle w:val="Textoindependiente"/>
-        <w:rPr>
-          <w:b/>
-        </w:rPr>
-      </w:pPr>
-      <w:r>
-        <w:t>Vo</w:t>
-      </w:r>
-      <w:r>
-        <w:t xml:space="preserve">lvemos a organizar los archivos en nuestra carpeta raíz, que vemos que tenemos una carpeta nueva llamada </w:t>
-      </w:r>
-      <w:proofErr w:type="spellStart"/>
-      <w:r>
-        <w:rPr>
-          <w:b/>
-        </w:rPr>
+        <w:pStyle w:val="Ttulo1"/>
+      </w:pPr>
+      <w:r>
+        <w:t xml:space="preserve">Organización de los archivos de la Biblioteca </w:t>
+      </w:r>
+      <w:proofErr w:type="spellStart"/>
+      <w:r>
         <w:t>GraphicEngine</w:t>
       </w:r>
       <w:proofErr w:type="spellEnd"/>
+    </w:p>
+    <w:p>
+      <w:pPr>
+        <w:pStyle w:val="Textoindependiente"/>
+        <w:rPr>
+          <w:b/>
+        </w:rPr>
+      </w:pPr>
+      <w:r>
+        <w:t xml:space="preserve">Volvemos a organizar los archivos en nuestra carpeta raíz, que vemos que tenemos una carpeta nueva llamada </w:t>
+      </w:r>
+      <w:proofErr w:type="spellStart"/>
+      <w:r>
+        <w:rPr>
+          <w:b/>
+        </w:rPr>
+        <w:t>GraphicEngine</w:t>
+      </w:r>
+      <w:proofErr w:type="spellEnd"/>
       <w:r>
         <w:rPr>
           <w:b/>
@@ -3238,6 +3423,7 @@
         <w:t>:</w:t>
       </w:r>
     </w:p>
+    <w:p/>
     <w:p>
       <w:r>
         <w:rPr>
@@ -3592,10 +3778,7 @@
       </w:r>
       <w:proofErr w:type="spellEnd"/>
       <w:r>
-        <w:t>)</w:t>
-      </w:r>
-      <w:r>
-        <w:t>:</w:t>
+        <w:t>):</w:t>
       </w:r>
     </w:p>
     <w:p>
@@ -3792,12 +3975,121 @@
     <w:p>
       <w:pPr>
         <w:pStyle w:val="Textoindependiente"/>
+      </w:pPr>
+      <w:r>
+        <w:t xml:space="preserve">Por último, y no por ello menos importante, al abrir el visual </w:t>
+      </w:r>
+      <w:proofErr w:type="spellStart"/>
+      <w:r>
+        <w:t>studio</w:t>
+      </w:r>
+      <w:proofErr w:type="spellEnd"/>
+      <w:r>
+        <w:t xml:space="preserve">, nos aparecerá que no encuentra el proyecto </w:t>
+      </w:r>
+      <w:proofErr w:type="spellStart"/>
+      <w:r>
+        <w:t>GraphicEngine</w:t>
+      </w:r>
+      <w:proofErr w:type="spellEnd"/>
+      <w:r>
+        <w:t xml:space="preserve"> (como antes con el </w:t>
+      </w:r>
+      <w:proofErr w:type="spellStart"/>
+      <w:r>
+        <w:t>Main</w:t>
+      </w:r>
+      <w:proofErr w:type="spellEnd"/>
+      <w:r>
+        <w:t xml:space="preserve">), procedemos a hacer los mismos pasos, borrar el proyecto, incluir el proyecto ya existente, borrar los archivos </w:t>
+      </w:r>
+      <w:proofErr w:type="spellStart"/>
+      <w:r>
+        <w:t>GraphicEngine.h</w:t>
+      </w:r>
+      <w:proofErr w:type="spellEnd"/>
+      <w:r>
+        <w:t xml:space="preserve"> y </w:t>
+      </w:r>
+      <w:proofErr w:type="spellStart"/>
+      <w:r>
+        <w:t>cpp</w:t>
+      </w:r>
+      <w:proofErr w:type="spellEnd"/>
+      <w:r>
+        <w:t xml:space="preserve"> y por ultimo arrastraremos desde la carpeta </w:t>
+      </w:r>
+      <w:proofErr w:type="spellStart"/>
+      <w:r>
+        <w:rPr>
+          <w:b/>
+        </w:rPr>
+        <w:t>ArchitectureGuide</w:t>
+      </w:r>
+      <w:proofErr w:type="spellEnd"/>
+      <w:r>
+        <w:rPr>
+          <w:b/>
+        </w:rPr>
+        <w:t>/</w:t>
+      </w:r>
+      <w:proofErr w:type="spellStart"/>
+      <w:r>
+        <w:rPr>
+          <w:b/>
+        </w:rPr>
+        <w:t>Src</w:t>
+      </w:r>
+      <w:proofErr w:type="spellEnd"/>
+      <w:r>
+        <w:rPr>
+          <w:b/>
+        </w:rPr>
+        <w:t>/</w:t>
+      </w:r>
+      <w:proofErr w:type="spellStart"/>
+      <w:r>
+        <w:rPr>
+          <w:b/>
+        </w:rPr>
+        <w:t>GraphicEngine</w:t>
+      </w:r>
+      <w:proofErr w:type="spellEnd"/>
+      <w:r>
+        <w:rPr>
+          <w:b/>
+        </w:rPr>
+        <w:t xml:space="preserve"> </w:t>
+      </w:r>
+      <w:r>
+        <w:t>estos dos archivos.</w:t>
+      </w:r>
+    </w:p>
+    <w:p>
+      <w:pPr>
+        <w:pStyle w:val="Ttulo1"/>
         <w:rPr>
           <w:u w:val="single"/>
         </w:rPr>
       </w:pPr>
       <w:r>
-        <w:t xml:space="preserve">Por último, y no por ello menos importante, al abrir el visual </w:t>
+        <w:t>Cambia</w:t>
+      </w:r>
+      <w:r>
+        <w:t>ndo ruta de los .</w:t>
+      </w:r>
+      <w:proofErr w:type="spellStart"/>
+      <w:r>
+        <w:t>lib</w:t>
+      </w:r>
+      <w:proofErr w:type="spellEnd"/>
+    </w:p>
+    <w:p>
+      <w:pPr>
+        <w:pStyle w:val="Textoindependiente"/>
+      </w:pPr>
+      <w:r>
+        <w:t xml:space="preserve">Volvamos al visual </w:t>
       </w:r>
       <w:proofErr w:type="spellStart"/>
       <w:r>
@@ -3805,66 +4097,71 @@
       </w:r>
       <w:proofErr w:type="spellEnd"/>
       <w:r>
-        <w:t xml:space="preserve">, nos aparecerá que no encuentra el proyecto </w:t>
-      </w:r>
-      <w:proofErr w:type="spellStart"/>
-      <w:r>
+        <w:t xml:space="preserve"> para cambiar donde van a crearse los ejecutables:</w:t>
+      </w:r>
+    </w:p>
+    <w:p>
+      <w:pPr>
+        <w:rPr>
+          <w:b/>
+        </w:rPr>
+      </w:pPr>
+      <w:r>
+        <w:rPr>
+          <w:b/>
+        </w:rPr>
+        <w:t xml:space="preserve">Botón derecho sobre </w:t>
+      </w:r>
+      <w:proofErr w:type="spellStart"/>
+      <w:r>
+        <w:rPr>
+          <w:b/>
+        </w:rPr>
         <w:t>GraphicEngine</w:t>
       </w:r>
       <w:proofErr w:type="spellEnd"/>
       <w:r>
-        <w:t xml:space="preserve"> (como antes con el </w:t>
-      </w:r>
-      <w:proofErr w:type="spellStart"/>
-      <w:r>
-        <w:t>Main</w:t>
-      </w:r>
-      <w:proofErr w:type="spellEnd"/>
-      <w:r>
-        <w:t xml:space="preserve">), procedemos a hacer los mismos pasos, borrar el proyecto, incluir el proyecto ya existente, borrar los archivos </w:t>
-      </w:r>
-      <w:proofErr w:type="spellStart"/>
-      <w:r>
-        <w:t>GraphicEngine.h</w:t>
-      </w:r>
-      <w:proofErr w:type="spellEnd"/>
-      <w:r>
-        <w:t xml:space="preserve"> y cpp y por ultimo arrastraremos desde la carpeta </w:t>
-      </w:r>
-      <w:proofErr w:type="spellStart"/>
-      <w:r>
-        <w:rPr>
-          <w:b/>
-        </w:rPr>
-        <w:t>ArchitectureGuide</w:t>
-      </w:r>
-      <w:proofErr w:type="spellEnd"/>
-      <w:r>
-        <w:rPr>
-          <w:b/>
-        </w:rPr>
-        <w:t>/</w:t>
-      </w:r>
-      <w:proofErr w:type="spellStart"/>
-      <w:r>
-        <w:rPr>
-          <w:b/>
-        </w:rPr>
-        <w:t>Src</w:t>
-      </w:r>
-      <w:proofErr w:type="spellEnd"/>
-      <w:r>
-        <w:rPr>
-          <w:b/>
-        </w:rPr>
-        <w:t>/</w:t>
-      </w:r>
-      <w:proofErr w:type="spellStart"/>
-      <w:r>
-        <w:rPr>
-          <w:b/>
-        </w:rPr>
-        <w:t>GraphicEngine</w:t>
+        <w:rPr>
+          <w:b/>
+        </w:rPr>
+        <w:t xml:space="preserve"> -&gt; </w:t>
+      </w:r>
+      <w:proofErr w:type="spellStart"/>
+      <w:r>
+        <w:rPr>
+          <w:b/>
+        </w:rPr>
+        <w:t>properties</w:t>
+      </w:r>
+      <w:proofErr w:type="spellEnd"/>
+    </w:p>
+    <w:p>
+      <w:pPr>
+        <w:pStyle w:val="Textoindependiente"/>
+      </w:pPr>
+      <w:r>
+        <w:t xml:space="preserve">Ponemos el menú </w:t>
+      </w:r>
+      <w:proofErr w:type="spellStart"/>
+      <w:r>
+        <w:rPr>
+          <w:b/>
+        </w:rPr>
+        <w:t>Configuration</w:t>
+      </w:r>
+      <w:proofErr w:type="spellEnd"/>
+      <w:r>
+        <w:rPr>
+          <w:b/>
+        </w:rPr>
+        <w:t xml:space="preserve"> en </w:t>
+      </w:r>
+      <w:proofErr w:type="spellStart"/>
+      <w:r>
+        <w:rPr>
+          <w:b/>
+        </w:rPr>
+        <w:t>All</w:t>
       </w:r>
       <w:proofErr w:type="spellEnd"/>
       <w:r>
@@ -3873,53 +4170,102 @@
         </w:rPr>
         <w:t xml:space="preserve"> </w:t>
       </w:r>
-      <w:r>
-        <w:t>estos dos archivos.</w:t>
-      </w:r>
-    </w:p>
-    <w:p>
-      <w:pPr>
-        <w:pStyle w:val="Textoindependiente"/>
-      </w:pPr>
-      <w:r>
-        <w:t xml:space="preserve">Volvamos al visual </w:t>
-      </w:r>
-      <w:proofErr w:type="spellStart"/>
-      <w:r>
-        <w:t>studio</w:t>
-      </w:r>
-      <w:proofErr w:type="spellEnd"/>
-      <w:r>
-        <w:t xml:space="preserve"> para cambiar donde van a crearse los ejecutables:</w:t>
-      </w:r>
-    </w:p>
-    <w:p>
-      <w:pPr>
-        <w:pStyle w:val="Ttulo2"/>
-      </w:pPr>
-      <w:r>
-        <w:t xml:space="preserve">Botón derecho sobre </w:t>
-      </w:r>
-      <w:proofErr w:type="spellStart"/>
-      <w:r>
-        <w:t>GraphicEngine</w:t>
-      </w:r>
-      <w:proofErr w:type="spellEnd"/>
-      <w:r>
-        <w:t xml:space="preserve"> -&gt; </w:t>
-      </w:r>
-      <w:proofErr w:type="spellStart"/>
-      <w:r>
-        <w:t>properties</w:t>
-      </w:r>
-      <w:proofErr w:type="spellEnd"/>
-    </w:p>
-    <w:p>
-      <w:pPr>
-        <w:pStyle w:val="Textoindependiente"/>
-      </w:pPr>
-      <w:r>
-        <w:t xml:space="preserve">Ponemos el menú </w:t>
+      <w:proofErr w:type="spellStart"/>
+      <w:r>
+        <w:rPr>
+          <w:b/>
+        </w:rPr>
+        <w:t>Configurations</w:t>
+      </w:r>
+      <w:proofErr w:type="spellEnd"/>
+      <w:r>
+        <w:rPr>
+          <w:b/>
+        </w:rPr>
+        <w:t xml:space="preserve">  </w:t>
+      </w:r>
+      <w:r>
+        <w:t xml:space="preserve">y en el campo </w:t>
+      </w:r>
+      <w:r>
+        <w:rPr>
+          <w:b/>
+        </w:rPr>
+        <w:t xml:space="preserve">Output </w:t>
+      </w:r>
+      <w:proofErr w:type="spellStart"/>
+      <w:r>
+        <w:rPr>
+          <w:b/>
+        </w:rPr>
+        <w:t>Directory</w:t>
+      </w:r>
+      <w:proofErr w:type="spellEnd"/>
+      <w:r>
+        <w:t xml:space="preserve"> Ponemos la siguiente dirección:</w:t>
+      </w:r>
+    </w:p>
+    <w:p>
+      <w:pPr>
+        <w:rPr>
+          <w:b/>
+        </w:rPr>
+      </w:pPr>
+      <w:r>
+        <w:rPr>
+          <w:b/>
+        </w:rPr>
+        <w:t>$(</w:t>
+      </w:r>
+      <w:proofErr w:type="spellStart"/>
+      <w:r>
+        <w:rPr>
+          <w:b/>
+        </w:rPr>
+        <w:t>SolutionDir</w:t>
+      </w:r>
+      <w:proofErr w:type="spellEnd"/>
+      <w:r>
+        <w:rPr>
+          <w:b/>
+        </w:rPr>
+        <w:t>)\</w:t>
+      </w:r>
+      <w:proofErr w:type="spellStart"/>
+      <w:r>
+        <w:rPr>
+          <w:b/>
+        </w:rPr>
+        <w:t>Projects</w:t>
+      </w:r>
+      <w:proofErr w:type="spellEnd"/>
+      <w:r>
+        <w:rPr>
+          <w:b/>
+        </w:rPr>
+        <w:t>\</w:t>
+      </w:r>
+      <w:proofErr w:type="gramStart"/>
+      <w:r>
+        <w:rPr>
+          <w:b/>
+        </w:rPr>
+        <w:t>$(</w:t>
+      </w:r>
+      <w:proofErr w:type="spellStart"/>
+      <w:proofErr w:type="gramEnd"/>
+      <w:r>
+        <w:rPr>
+          <w:b/>
+        </w:rPr>
+        <w:t>ProjectName</w:t>
+      </w:r>
+      <w:proofErr w:type="spellEnd"/>
+      <w:r>
+        <w:rPr>
+          <w:b/>
+        </w:rPr>
+        <w:t>)\$(</w:t>
       </w:r>
       <w:proofErr w:type="spellStart"/>
       <w:r>
@@ -3933,100 +4279,6 @@
         <w:rPr>
           <w:b/>
         </w:rPr>
-        <w:t xml:space="preserve"> en </w:t>
-      </w:r>
-      <w:proofErr w:type="spellStart"/>
-      <w:r>
-        <w:rPr>
-          <w:b/>
-        </w:rPr>
-        <w:t>All</w:t>
-      </w:r>
-      <w:proofErr w:type="spellEnd"/>
-      <w:r>
-        <w:rPr>
-          <w:b/>
-        </w:rPr>
-        <w:t xml:space="preserve"> </w:t>
-      </w:r>
-      <w:proofErr w:type="spellStart"/>
-      <w:r>
-        <w:rPr>
-          <w:b/>
-        </w:rPr>
-        <w:t>Configurations</w:t>
-      </w:r>
-      <w:proofErr w:type="spellEnd"/>
-      <w:r>
-        <w:rPr>
-          <w:b/>
-        </w:rPr>
-        <w:t xml:space="preserve">  </w:t>
-      </w:r>
-      <w:r>
-        <w:t xml:space="preserve">y en el campo </w:t>
-      </w:r>
-      <w:r>
-        <w:rPr>
-          <w:b/>
-        </w:rPr>
-        <w:t xml:space="preserve">Output </w:t>
-      </w:r>
-      <w:proofErr w:type="spellStart"/>
-      <w:r>
-        <w:rPr>
-          <w:b/>
-        </w:rPr>
-        <w:t>Directory</w:t>
-      </w:r>
-      <w:proofErr w:type="spellEnd"/>
-      <w:r>
-        <w:t xml:space="preserve"> Ponemos la siguiente dirección:</w:t>
-      </w:r>
-    </w:p>
-    <w:p>
-      <w:pPr>
-        <w:pStyle w:val="Ttulo3"/>
-      </w:pPr>
-      <w:r>
-        <w:lastRenderedPageBreak/>
-        <w:t>$(</w:t>
-      </w:r>
-      <w:proofErr w:type="spellStart"/>
-      <w:r>
-        <w:t>SolutionDir</w:t>
-      </w:r>
-      <w:proofErr w:type="spellEnd"/>
-      <w:r>
-        <w:t>)\</w:t>
-      </w:r>
-      <w:proofErr w:type="spellStart"/>
-      <w:r>
-        <w:t>Projects</w:t>
-      </w:r>
-      <w:proofErr w:type="spellEnd"/>
-      <w:r>
-        <w:t>\</w:t>
-      </w:r>
-      <w:proofErr w:type="gramStart"/>
-      <w:r>
-        <w:t>$(</w:t>
-      </w:r>
-      <w:proofErr w:type="spellStart"/>
-      <w:proofErr w:type="gramEnd"/>
-      <w:r>
-        <w:t>ProjectName</w:t>
-      </w:r>
-      <w:proofErr w:type="spellEnd"/>
-      <w:r>
-        <w:t>)\$(</w:t>
-      </w:r>
-      <w:proofErr w:type="spellStart"/>
-      <w:r>
-        <w:t>Configuration</w:t>
-      </w:r>
-      <w:proofErr w:type="spellEnd"/>
-      <w:r>
         <w:t>)\</w:t>
       </w:r>
     </w:p>
@@ -4042,6 +4294,7 @@
           <w:noProof/>
           <w:lang w:eastAsia="es-ES"/>
         </w:rPr>
+        <w:lastRenderedPageBreak/>
         <w:drawing>
           <wp:inline distT="0" distB="0" distL="0" distR="0">
             <wp:extent cx="5394960" cy="3840480"/>
@@ -4093,9 +4346,6 @@
       </w:r>
     </w:p>
     <w:p>
-      <w:pPr>
-        <w:pStyle w:val="Ttulo3"/>
-      </w:pPr>
       <w:r>
         <w:t xml:space="preserve">Para que nuestro </w:t>
       </w:r>
@@ -4431,29 +4681,43 @@
     </w:p>
     <w:p>
       <w:pPr>
-        <w:pStyle w:val="Ttulo2"/>
-      </w:pPr>
-      <w:r>
+        <w:rPr>
+          <w:b/>
+        </w:rPr>
+      </w:pPr>
+      <w:r>
+        <w:rPr>
+          <w:b/>
+        </w:rPr>
         <w:t xml:space="preserve">Botón derecho </w:t>
       </w:r>
       <w:proofErr w:type="spellStart"/>
       <w:r>
+        <w:rPr>
+          <w:b/>
+        </w:rPr>
         <w:t>Main</w:t>
       </w:r>
       <w:proofErr w:type="spellEnd"/>
       <w:r>
+        <w:rPr>
+          <w:b/>
+        </w:rPr>
         <w:t xml:space="preserve"> -&gt; </w:t>
       </w:r>
       <w:proofErr w:type="spellStart"/>
       <w:r>
+        <w:rPr>
+          <w:b/>
+        </w:rPr>
         <w:t>properties</w:t>
       </w:r>
       <w:proofErr w:type="spellEnd"/>
       <w:r>
-        <w:t xml:space="preserve"> -&gt; C++ -&gt; General</w:t>
-      </w:r>
-      <w:r>
-        <w:t xml:space="preserve"> </w:t>
+        <w:rPr>
+          <w:b/>
+        </w:rPr>
+        <w:t xml:space="preserve"> -&gt; C++ -&gt; General </w:t>
       </w:r>
     </w:p>
     <w:p>
@@ -4735,7 +4999,14 @@
         </w:drawing>
       </w:r>
     </w:p>
-    <w:p/>
+    <w:p>
+      <w:pPr>
+        <w:pStyle w:val="Ttulo1"/>
+      </w:pPr>
+      <w:r>
+        <w:t>Incluyendo una Biblioteca externa</w:t>
+      </w:r>
+    </w:p>
     <w:p>
       <w:pPr>
         <w:pStyle w:val="Textoindependiente"/>
@@ -4743,11 +5014,9 @@
       <w:r>
         <w:t xml:space="preserve">¿Y </w:t>
       </w:r>
-      <w:proofErr w:type="spellStart"/>
-      <w:r>
-        <w:t>que</w:t>
-      </w:r>
-      <w:proofErr w:type="spellEnd"/>
+      <w:r>
+        <w:t>qué</w:t>
+      </w:r>
       <w:r>
         <w:t xml:space="preserve"> pasa si queremos incluir una biblioteca que no estamos haciendo nosotros? Ahora veremos donde lo alojaremos.</w:t>
       </w:r>
@@ -4765,10 +5034,15 @@
     </w:p>
     <w:p>
       <w:pPr>
-        <w:pStyle w:val="Ttulo2"/>
-      </w:pPr>
-      <w:proofErr w:type="spellStart"/>
-      <w:r>
+        <w:rPr>
+          <w:b/>
+        </w:rPr>
+      </w:pPr>
+      <w:proofErr w:type="spellStart"/>
+      <w:r>
+        <w:rPr>
+          <w:b/>
+        </w:rPr>
         <w:t>Ogre.h</w:t>
       </w:r>
       <w:proofErr w:type="spellEnd"/>
@@ -4836,9 +5110,63 @@
     </w:p>
     <w:p>
       <w:pPr>
-        <w:pStyle w:val="Ttulo2"/>
-      </w:pPr>
-      <w:r>
+        <w:rPr>
+          <w:b/>
+        </w:rPr>
+      </w:pPr>
+    </w:p>
+    <w:p>
+      <w:pPr>
+        <w:rPr>
+          <w:b/>
+        </w:rPr>
+      </w:pPr>
+    </w:p>
+    <w:p>
+      <w:pPr>
+        <w:rPr>
+          <w:b/>
+        </w:rPr>
+      </w:pPr>
+    </w:p>
+    <w:p>
+      <w:pPr>
+        <w:rPr>
+          <w:b/>
+        </w:rPr>
+      </w:pPr>
+    </w:p>
+    <w:p>
+      <w:pPr>
+        <w:rPr>
+          <w:b/>
+        </w:rPr>
+      </w:pPr>
+    </w:p>
+    <w:p>
+      <w:pPr>
+        <w:rPr>
+          <w:b/>
+        </w:rPr>
+      </w:pPr>
+    </w:p>
+    <w:p>
+      <w:pPr>
+        <w:rPr>
+          <w:b/>
+        </w:rPr>
+      </w:pPr>
+    </w:p>
+    <w:p>
+      <w:pPr>
+        <w:rPr>
+          <w:b/>
+        </w:rPr>
+      </w:pPr>
+      <w:r>
+        <w:rPr>
+          <w:b/>
+        </w:rPr>
         <w:lastRenderedPageBreak/>
         <w:t>Ogre.cpp</w:t>
       </w:r>
@@ -5219,10 +5547,7 @@
       </w:r>
       <w:proofErr w:type="gramStart"/>
       <w:r>
-        <w:t xml:space="preserve">, </w:t>
-      </w:r>
-      <w:r>
-        <w:t>,</w:t>
+        <w:t>, ,</w:t>
       </w:r>
       <w:proofErr w:type="gramEnd"/>
       <w:r>
@@ -5234,7 +5559,15 @@
       </w:r>
       <w:proofErr w:type="spellEnd"/>
       <w:r>
-        <w:t xml:space="preserve"> y cpp y por ultimo arrastraremos desde la carpeta </w:t>
+        <w:t xml:space="preserve"> y </w:t>
+      </w:r>
+      <w:proofErr w:type="spellStart"/>
+      <w:r>
+        <w:t>cpp</w:t>
+      </w:r>
+      <w:proofErr w:type="spellEnd"/>
+      <w:r>
+        <w:t xml:space="preserve"> y por ultimo arrastraremos desde la carpeta </w:t>
       </w:r>
       <w:proofErr w:type="spellStart"/>
       <w:r>
@@ -5310,16 +5643,24 @@
         <w:t xml:space="preserve">/Ogre </w:t>
       </w:r>
       <w:r>
-        <w:t>el .cpp.</w:t>
-      </w:r>
-    </w:p>
-    <w:p>
-      <w:pPr>
-        <w:pStyle w:val="Textoindependiente"/>
-        <w:rPr>
-          <w:u w:val="single"/>
-        </w:rPr>
-      </w:pPr>
+        <w:t>el .</w:t>
+      </w:r>
+      <w:proofErr w:type="spellStart"/>
+      <w:r>
+        <w:t>cpp</w:t>
+      </w:r>
+      <w:proofErr w:type="spellEnd"/>
+      <w:r>
+        <w:t>.</w:t>
+      </w:r>
+    </w:p>
+    <w:p>
+      <w:pPr>
+        <w:pStyle w:val="Ttulo1"/>
+      </w:pPr>
+      <w:r>
+        <w:t>Configurando el visual</w:t>
+      </w:r>
     </w:p>
     <w:p>
       <w:pPr>
@@ -5467,14 +5808,23 @@
       </w:r>
       <w:proofErr w:type="spellStart"/>
       <w:r>
+        <w:rPr>
+          <w:b/>
+        </w:rPr>
         <w:t>OutPut</w:t>
       </w:r>
       <w:proofErr w:type="spellEnd"/>
       <w:r>
+        <w:rPr>
+          <w:b/>
+        </w:rPr>
         <w:t xml:space="preserve"> </w:t>
       </w:r>
       <w:proofErr w:type="spellStart"/>
       <w:r>
+        <w:rPr>
+          <w:b/>
+        </w:rPr>
         <w:t>Directory</w:t>
       </w:r>
       <w:proofErr w:type="spellEnd"/>
@@ -6542,8 +6892,6 @@
       <w:pPr>
         <w:pStyle w:val="Textoindependiente"/>
       </w:pPr>
-      <w:bookmarkStart w:id="0" w:name="_GoBack"/>
-      <w:bookmarkEnd w:id="0"/>
     </w:p>
     <w:sectPr>
       <w:pgSz w:w="11906" w:h="16838"/>
